--- a/法令ファイル/運輸安全委員会運営規則/運輸安全委員会運営規則（平成二十年運輸安全委員会規則第一号）.docx
+++ b/法令ファイル/運輸安全委員会運営規則/運輸安全委員会運営規則（平成二十年運輸安全委員会規則第一号）.docx
@@ -52,35 +52,23 @@
     </w:p>
     <w:p>
       <w:pPr>
-        <w:pStyle w:val="Heading6"/>
+        <w:pStyle w:val="ListBullet"/>
         <w:ind w:left="880"/>
       </w:pPr>
       <w:r>
         <w:t>一</w:t>
-      </w:r>
-    </w:p>
-    <w:p>
-      <w:pPr>
-        <w:ind w:left="880"/>
-      </w:pPr>
-      <w:r>
+        <w:br/>
         <w:t>十人以上の死亡者又は行方不明者が発生したもの（航空事故及び船舶事故にあっては、旅客を運送する事業の用に供する航空機又は船舶について発生したものに限る。次号において同じ。）</w:t>
       </w:r>
     </w:p>
     <w:p>
       <w:pPr>
-        <w:pStyle w:val="Heading6"/>
+        <w:pStyle w:val="ListBullet"/>
         <w:ind w:left="880"/>
       </w:pPr>
       <w:r>
         <w:t>二</w:t>
-      </w:r>
-    </w:p>
-    <w:p>
-      <w:pPr>
-        <w:ind w:left="880"/>
-      </w:pPr>
-      <w:r>
+        <w:br/>
         <w:t>二十人以上の死亡者、行方不明者又は重傷者が発生したもの</w:t>
       </w:r>
     </w:p>
@@ -231,6 +219,8 @@
       </w:pPr>
       <w:r>
         <w:t>部会は、それぞれ所掌する事項について議決をした場合においては、委員会の議決とすることができる。</w:t>
+        <w:br/>
+        <w:t>ただし、被害の発生状況、社会的影響その他の事情を考慮し非常に重大な事故と委員会が認める事故に関する事項その他委員会が必要と認める事項に関する議決は、委員会で行わなければならない。</w:t>
       </w:r>
     </w:p>
     <w:p>
@@ -307,36 +297,32 @@
     </w:p>
     <w:p>
       <w:pPr>
-        <w:pStyle w:val="Heading6"/>
+        <w:pStyle w:val="ListBullet"/>
         <w:ind w:left="880"/>
       </w:pPr>
       <w:r>
         <w:t>一</w:t>
+        <w:br/>
+        <w:t>法第二十四条第一項</w:t>
+        <w:br/>
+        <w:br/>
+        <w:br/>
+        <w:t>次に掲げる場合の区分に応じそれぞれ次に定める書面</w:t>
       </w:r>
     </w:p>
     <w:p>
       <w:pPr>
-        <w:ind w:left="880"/>
-      </w:pPr>
-      <w:r>
-        <w:t>法第二十四条第一項</w:t>
-      </w:r>
-    </w:p>
-    <w:p>
-      <w:pPr>
-        <w:pStyle w:val="Heading6"/>
+        <w:pStyle w:val="ListBullet"/>
         <w:ind w:left="880"/>
       </w:pPr>
       <w:r>
         <w:t>二</w:t>
-      </w:r>
-    </w:p>
-    <w:p>
-      <w:pPr>
-        <w:ind w:left="880"/>
-      </w:pPr>
-      <w:r>
+        <w:br/>
         <w:t>法第二十六条第三項又は第二十七条第四項において準用する法第二十四条第一項</w:t>
+        <w:br/>
+        <w:br/>
+        <w:br/>
+        <w:t>法第二十五条第四項の規定により報告する事故等調査の経過の案を記載した書面</w:t>
       </w:r>
     </w:p>
     <w:p>
@@ -358,35 +344,23 @@
     </w:p>
     <w:p>
       <w:pPr>
-        <w:pStyle w:val="Heading6"/>
+        <w:pStyle w:val="ListBullet"/>
         <w:ind w:left="880"/>
       </w:pPr>
       <w:r>
         <w:t>一</w:t>
-      </w:r>
-    </w:p>
-    <w:p>
-      <w:pPr>
-        <w:ind w:left="880"/>
-      </w:pPr>
-      <w:r>
+        <w:br/>
         <w:t>首席地方事故調査官の所掌に係る船舶事故等のうち、次に掲げるもの</w:t>
       </w:r>
     </w:p>
     <w:p>
       <w:pPr>
-        <w:pStyle w:val="Heading6"/>
+        <w:pStyle w:val="ListBullet"/>
         <w:ind w:left="880"/>
       </w:pPr>
       <w:r>
         <w:t>二</w:t>
-      </w:r>
-    </w:p>
-    <w:p>
-      <w:pPr>
-        <w:ind w:left="880"/>
-      </w:pPr>
-      <w:r>
+        <w:br/>
         <w:t>前号に掲げるもののほか、軽微な船舶事故等として委員会が認めたもの</w:t>
       </w:r>
     </w:p>
@@ -405,6 +379,8 @@
       </w:pPr>
       <w:r>
         <w:t>前項に規定する場合において、原因関係者は、第一項各号に定める書面を、前項の規定により委員会が公示する場所において閲覧することができる。</w:t>
+        <w:br/>
+        <w:t>この場合において、当該書面について意見があるときは、同項の規定により委員会が公示する期限までに、委員会にその旨を申し出ることができる。</w:t>
       </w:r>
     </w:p>
     <w:p>
@@ -435,6 +411,8 @@
       </w:pPr>
       <w:r>
         <w:t>前項の意見の提出は、文書又は口頭によるものとする。</w:t>
+        <w:br/>
+        <w:t>この場合において、原因関係者が出頭して意見を述べるときは、期日を指定して行うものとする。</w:t>
       </w:r>
     </w:p>
     <w:p>
@@ -588,36 +566,32 @@
     </w:p>
     <w:p>
       <w:pPr>
-        <w:pStyle w:val="Heading6"/>
+        <w:pStyle w:val="ListBullet"/>
         <w:ind w:left="880"/>
       </w:pPr>
       <w:r>
         <w:t>一</w:t>
+        <w:br/>
+        <w:t>法第二十四条第二項又は第三項</w:t>
+        <w:br/>
+        <w:br/>
+        <w:br/>
+        <w:t>次に掲げる場合の区分に応じそれぞれ次に定める書面</w:t>
       </w:r>
     </w:p>
     <w:p>
       <w:pPr>
-        <w:ind w:left="880"/>
-      </w:pPr>
-      <w:r>
-        <w:t>法第二十四条第二項又は第三項</w:t>
-      </w:r>
-    </w:p>
-    <w:p>
-      <w:pPr>
-        <w:pStyle w:val="Heading6"/>
+        <w:pStyle w:val="ListBullet"/>
         <w:ind w:left="880"/>
       </w:pPr>
       <w:r>
         <w:t>二</w:t>
-      </w:r>
-    </w:p>
-    <w:p>
-      <w:pPr>
-        <w:ind w:left="880"/>
-      </w:pPr>
-      <w:r>
+        <w:br/>
         <w:t>法第二十六条第三項又は第二十七条第四項において準用する法第二十四条第二項</w:t>
+        <w:br/>
+        <w:br/>
+        <w:br/>
+        <w:t>法第二十五条第四項の規定により報告する事故等調査の経過の案を記載した書面（当該事故等調査により判明した事実に関する部分に限る。）</w:t>
       </w:r>
     </w:p>
     <w:p>
@@ -789,6 +763,8 @@
     <w:p>
       <w:r>
         <w:t>意見聴取会は、公開で行うものとする。</w:t>
+        <w:br/>
+        <w:t>ただし、公述人が非公開を希望する旨を申し出た場合又は委員会が必要と認める場合には、当該事案に係る全部又は一部を非公開とすることができる。</w:t>
       </w:r>
     </w:p>
     <w:p>
@@ -828,6 +804,8 @@
     <w:p>
       <w:r>
         <w:t>公述人の公述は、公述書に記載されたところに従って行わなければならない。</w:t>
+        <w:br/>
+        <w:t>ただし、次条の質問に答える場合又は主宰者の許可を受けた場合は、この限りでない。</w:t>
       </w:r>
     </w:p>
     <w:p>
@@ -858,52 +836,34 @@
     </w:p>
     <w:p>
       <w:pPr>
-        <w:pStyle w:val="Heading6"/>
+        <w:pStyle w:val="ListBullet"/>
         <w:ind w:left="880"/>
       </w:pPr>
       <w:r>
         <w:t>一</w:t>
-      </w:r>
-    </w:p>
-    <w:p>
-      <w:pPr>
-        <w:ind w:left="880"/>
-      </w:pPr>
-      <w:r>
+        <w:br/>
         <w:t>第十九条の規定により主宰者が指示した時間を超えたとき</w:t>
       </w:r>
     </w:p>
     <w:p>
       <w:pPr>
-        <w:pStyle w:val="Heading6"/>
+        <w:pStyle w:val="ListBullet"/>
         <w:ind w:left="880"/>
       </w:pPr>
       <w:r>
         <w:t>二</w:t>
-      </w:r>
-    </w:p>
-    <w:p>
-      <w:pPr>
-        <w:ind w:left="880"/>
-      </w:pPr>
-      <w:r>
+        <w:br/>
         <w:t>第二十条の規定に著しく反するとき</w:t>
       </w:r>
     </w:p>
     <w:p>
       <w:pPr>
-        <w:pStyle w:val="Heading6"/>
+        <w:pStyle w:val="ListBullet"/>
         <w:ind w:left="880"/>
       </w:pPr>
       <w:r>
         <w:t>三</w:t>
-      </w:r>
-    </w:p>
-    <w:p>
-      <w:pPr>
-        <w:ind w:left="880"/>
-      </w:pPr>
-      <w:r>
+        <w:br/>
         <w:t>事案の範囲外にあるとき</w:t>
       </w:r>
     </w:p>
@@ -978,6 +938,8 @@
       </w:pPr>
       <w:r>
         <w:t>前項の記録は、一般からの申出があったときは、閲覧に供しなければならない。</w:t>
+        <w:br/>
+        <w:t>ただし、意見聴取会が非公開で行われた場合は、この限りでない。</w:t>
       </w:r>
     </w:p>
     <w:p>
@@ -1162,39 +1124,29 @@
     <w:p>
       <w:r>
         <w:t>情報通信技術活用法第六条第一項の規定により電子情報処理組織を使用する方法により申請等を行う者は、次の各号に掲げる事項を前条の申請等をする者の使用に係る電子計算機から入力して、申請等を行わなければならない。</w:t>
+        <w:br/>
+        <w:t>ただし、申請等を行う者が、第二号に掲げる事項を入力することに代えて、法令の規定に基づき添付すべきこととされている書面等を提出することを妨げない。</w:t>
       </w:r>
     </w:p>
     <w:p>
       <w:pPr>
-        <w:pStyle w:val="Heading6"/>
+        <w:pStyle w:val="ListBullet"/>
         <w:ind w:left="880"/>
       </w:pPr>
       <w:r>
         <w:t>一</w:t>
-      </w:r>
-    </w:p>
-    <w:p>
-      <w:pPr>
-        <w:ind w:left="880"/>
-      </w:pPr>
-      <w:r>
+        <w:br/>
         <w:t>当該申請等につき規定した法令の規定において書面等に記載すべきこととされている事項</w:t>
       </w:r>
     </w:p>
     <w:p>
       <w:pPr>
-        <w:pStyle w:val="Heading6"/>
+        <w:pStyle w:val="ListBullet"/>
         <w:ind w:left="880"/>
       </w:pPr>
       <w:r>
         <w:t>二</w:t>
-      </w:r>
-    </w:p>
-    <w:p>
-      <w:pPr>
-        <w:ind w:left="880"/>
-      </w:pPr>
-      <w:r>
+        <w:br/>
         <w:t>当該申請等につき規定した法令の規定により添付すべきこととされている書面等に記載され又は記載すべき事項（前号に掲げる事項を除く。）</w:t>
       </w:r>
     </w:p>
@@ -1239,35 +1191,23 @@
     </w:p>
     <w:p>
       <w:pPr>
-        <w:pStyle w:val="Heading6"/>
+        <w:pStyle w:val="ListBullet"/>
         <w:ind w:left="880"/>
       </w:pPr>
       <w:r>
         <w:t>一</w:t>
-      </w:r>
-    </w:p>
-    <w:p>
-      <w:pPr>
-        <w:ind w:left="880"/>
-      </w:pPr>
-      <w:r>
+        <w:br/>
         <w:t>第三十五条の電子情報処理組織を使用して行う識別番号及び暗証番号の入力</w:t>
       </w:r>
     </w:p>
     <w:p>
       <w:pPr>
-        <w:pStyle w:val="Heading6"/>
+        <w:pStyle w:val="ListBullet"/>
         <w:ind w:left="880"/>
       </w:pPr>
       <w:r>
         <w:t>二</w:t>
-      </w:r>
-    </w:p>
-    <w:p>
-      <w:pPr>
-        <w:ind w:left="880"/>
-      </w:pPr>
-      <w:r>
+        <w:br/>
         <w:t>電子情報処理組織を使用する方法により処分通知等を受けることを希望する旨の委員会の定めるところにより行う届出</w:t>
       </w:r>
     </w:p>
@@ -1316,6 +1256,8 @@
     <w:p>
       <w:r>
         <w:t>この規則の規定による公示は、当該公示の日付及び内容を、インターネットを利用して公衆の閲覧に供する方法により行うものとする。</w:t>
+        <w:br/>
+        <w:t>ただし、第五条第二項の規定による公示は、当該事案の発生した地点を考慮して委員会が定める場所に掲示する方法により行うことができる。</w:t>
       </w:r>
     </w:p>
     <w:p>
@@ -1359,7 +1301,7 @@
         <w:pStyle w:val="Heading1"/>
       </w:pPr>
       <w:r>
-        <w:t>附　則（令和二年六月一八日運輸安全委員会規則第一号）</w:t>
+        <w:t>附則（令和二年六月一八日運輸安全委員会規則第一号）</w:t>
       </w:r>
     </w:p>
     <w:p>
@@ -1377,7 +1319,7 @@
         <w:pStyle w:val="Heading1"/>
       </w:pPr>
       <w:r>
-        <w:t>附　則（令和三年三月三一日運輸安全委員会規則第一号）</w:t>
+        <w:t>附則（令和三年三月三一日運輸安全委員会規則第一号）</w:t>
       </w:r>
     </w:p>
     <w:p>
@@ -1405,7 +1347,7 @@
     </w:pPr>
     <w:r>
       <w:tab/>
-      <w:t>WeGov v0.1 - FTS141</w:t>
+      <w:t>WeGov v0.2 - FTS141</w:t>
     </w:r>
   </w:p>
 </w:ftr>
